--- a/Capita Selecta/Opdracht 2 Verslag Capita Selecta.docx
+++ b/Capita Selecta/Opdracht 2 Verslag Capita Selecta.docx
@@ -735,7 +735,11 @@
               <w:bottom w:w="57" w:type="dxa"/>
             </w:tcMar>
           </w:tcPr>
-          <w:p/>
+          <w:p>
+            <w:r>
+              <w:t>Joris Hartsuiker</w:t>
+            </w:r>
+          </w:p>
         </w:tc>
       </w:tr>
       <w:tr>
@@ -770,7 +774,11 @@
               <w:bottom w:w="57" w:type="dxa"/>
             </w:tcMar>
           </w:tcPr>
-          <w:p/>
+          <w:p>
+            <w:r>
+              <w:t>Van der Let Partners</w:t>
+            </w:r>
+          </w:p>
         </w:tc>
       </w:tr>
       <w:tr>
@@ -805,7 +813,11 @@
               <w:bottom w:w="57" w:type="dxa"/>
             </w:tcMar>
           </w:tcPr>
-          <w:p/>
+          <w:p>
+            <w:r>
+              <w:t xml:space="preserve">December 2013 </w:t>
+            </w:r>
+          </w:p>
         </w:tc>
       </w:tr>
       <w:tr>
@@ -840,7 +852,11 @@
               <w:bottom w:w="57" w:type="dxa"/>
             </w:tcMar>
           </w:tcPr>
-          <w:p/>
+          <w:p>
+            <w:r>
+              <w:t>Teamleider Software Engineer</w:t>
+            </w:r>
+          </w:p>
         </w:tc>
       </w:tr>
       <w:tr>
@@ -875,7 +891,11 @@
               <w:bottom w:w="57" w:type="dxa"/>
             </w:tcMar>
           </w:tcPr>
-          <w:p/>
+          <w:p>
+            <w:r>
+              <w:t>https://www.vdlp.nl/</w:t>
+            </w:r>
+          </w:p>
         </w:tc>
       </w:tr>
       <w:tr>
@@ -924,7 +944,11 @@
               <w:bottom w:w="57" w:type="dxa"/>
             </w:tcMar>
           </w:tcPr>
-          <w:p/>
+          <w:p>
+            <w:r>
+              <w:t xml:space="preserve">Het maken van webapplicaties, mobiele apps. </w:t>
+            </w:r>
+          </w:p>
         </w:tc>
       </w:tr>
       <w:tr>
@@ -981,6 +1005,129 @@
               <w:bottom w:w="57" w:type="dxa"/>
             </w:tcMar>
           </w:tcPr>
+          <w:p>
+            <w:r>
+              <w:t xml:space="preserve">Joris Hartsuiker is begonnen met vertellen hoe het hele proces van het ontwikkelen van een applicatie in zijn gang gaat. Allereest word er met de klant gezet en word er een analyse gemaakt van de wensen en de eisen van de klant. Vervolgens word er een UI/UX design gemaakt, dit word weer met de klant besproken. Als de klant aangeeft dat hij tevreden is met het resultaat dan word her doorgegeven aan de software engineers. </w:t>
+            </w:r>
+          </w:p>
+          <w:p/>
+          <w:p>
+            <w:r>
+              <w:t xml:space="preserve">Tijdens de ontwikkelfase word er gewerkt met JIRA. JIRA is een programma dat gebruikt word voor het bijhouden van een SCRUM bord. Joris gaf aan de ze voornamelijk met sprints te werk gaan. Op JIRA word er vervolgens een planning gemaakt en worden de opdrachten verdeeld onder sprints. </w:t>
+            </w:r>
+          </w:p>
+          <w:p/>
+          <w:p>
+            <w:r>
+              <w:t xml:space="preserve">Nadat alles geprogrammeerd is word er nog een checklist na gelopen, zit alles er in wat de klant gevraagd heeft, werkt de applicatie naar behoren? Vervolgens word er een rapportage gemaakt. Als dit allemaal afgerond is word en nog een bespreking georganiseerd, hierin word besproken wat er beter kon tijdens het gehele proces. Dit word overigens na elk project gedaan en word eigenlijk nooit overgeslagen! </w:t>
+            </w:r>
+          </w:p>
+          <w:p/>
+          <w:p>
+            <w:r>
+              <w:t xml:space="preserve">Als alles geregeld is en de klant tevreden is dan word de applicatie </w:t>
+            </w:r>
+            <w:proofErr w:type="spellStart"/>
+            <w:r>
+              <w:t>gedeployed</w:t>
+            </w:r>
+            <w:proofErr w:type="spellEnd"/>
+            <w:r>
+              <w:t>. Dit houd in dat de applicatie online gezet word en dat het eigenlijk in de productie omgeving gezet. Er word overigens gewerkt met het OTAP systeem, dit houd in</w:t>
+            </w:r>
+            <w:r>
+              <w:t xml:space="preserve"> dat voordat een applicatie opgeleverd word het door de volgende fasen heen moet</w:t>
+            </w:r>
+            <w:r>
+              <w:t xml:space="preserve">; </w:t>
+            </w:r>
+          </w:p>
+          <w:p>
+            <w:pPr>
+              <w:pStyle w:val="Lijstalinea"/>
+              <w:numPr>
+                <w:ilvl w:val="0"/>
+                <w:numId w:val="5"/>
+              </w:numPr>
+            </w:pPr>
+            <w:r>
+              <w:t>Ontwikkel omgeving</w:t>
+            </w:r>
+          </w:p>
+          <w:p>
+            <w:pPr>
+              <w:pStyle w:val="Lijstalinea"/>
+              <w:numPr>
+                <w:ilvl w:val="0"/>
+                <w:numId w:val="5"/>
+              </w:numPr>
+            </w:pPr>
+            <w:r>
+              <w:t>Testen</w:t>
+            </w:r>
+          </w:p>
+          <w:p>
+            <w:pPr>
+              <w:pStyle w:val="Lijstalinea"/>
+              <w:numPr>
+                <w:ilvl w:val="0"/>
+                <w:numId w:val="5"/>
+              </w:numPr>
+            </w:pPr>
+            <w:r>
+              <w:t>Acceptatie</w:t>
+            </w:r>
+          </w:p>
+          <w:p>
+            <w:pPr>
+              <w:pStyle w:val="Lijstalinea"/>
+              <w:numPr>
+                <w:ilvl w:val="0"/>
+                <w:numId w:val="5"/>
+              </w:numPr>
+            </w:pPr>
+            <w:r>
+              <w:t>Productie/Onderhoud</w:t>
+            </w:r>
+          </w:p>
+          <w:p/>
+          <w:p>
+            <w:r>
+              <w:t xml:space="preserve">Van Der Let Partners ontwikkeld in de programmeertaal PHP. Ze streven er naar om alle applicaties waarmee ze actief bezig zijn te draaien op de meest recente PHP versie. PHP word gecombineerd met het </w:t>
+            </w:r>
+            <w:proofErr w:type="spellStart"/>
+            <w:r>
+              <w:t>Laravel</w:t>
+            </w:r>
+            <w:proofErr w:type="spellEnd"/>
+            <w:r>
+              <w:t xml:space="preserve"> </w:t>
+            </w:r>
+            <w:proofErr w:type="spellStart"/>
+            <w:r>
+              <w:t>framework</w:t>
+            </w:r>
+            <w:proofErr w:type="spellEnd"/>
+            <w:r>
+              <w:t xml:space="preserve">, daarnaast ontwikkelen ze een eigen </w:t>
+            </w:r>
+            <w:proofErr w:type="spellStart"/>
+            <w:r>
+              <w:t>cms</w:t>
+            </w:r>
+            <w:proofErr w:type="spellEnd"/>
+            <w:r>
+              <w:t xml:space="preserve"> genaamd </w:t>
+            </w:r>
+            <w:proofErr w:type="spellStart"/>
+            <w:r>
+              <w:t>Letsmanage</w:t>
+            </w:r>
+            <w:proofErr w:type="spellEnd"/>
+            <w:r>
+              <w:t xml:space="preserve"> 10.</w:t>
+            </w:r>
+          </w:p>
           <w:p/>
         </w:tc>
       </w:tr>
@@ -1004,6 +1151,7 @@
               <w:rPr>
                 <w:b/>
               </w:rPr>
+              <w:lastRenderedPageBreak/>
               <w:t xml:space="preserve">Dit </w:t>
             </w:r>
             <w:r>
@@ -1044,12 +1192,862 @@
               <w:bottom w:w="57" w:type="dxa"/>
             </w:tcMar>
           </w:tcPr>
-          <w:p/>
+          <w:p>
+            <w:r>
+              <w:t xml:space="preserve">Joris legde heel erg de nadruk op het OTAP proces. Eerst goed testen voordat je software online gezet word. </w:t>
+            </w:r>
+          </w:p>
         </w:tc>
       </w:tr>
     </w:tbl>
     <w:p/>
     <w:p/>
+    <w:p/>
+    <w:p/>
+    <w:p/>
+    <w:p/>
+    <w:p/>
+    <w:p/>
+    <w:p/>
+    <w:p/>
+    <w:p/>
+    <w:p/>
+    <w:p/>
+    <w:p>
+      <w:pPr>
+        <w:tabs>
+          <w:tab w:val="left" w:pos="3243"/>
+        </w:tabs>
+      </w:pPr>
+      <w:r>
+        <w:tab/>
+      </w:r>
+    </w:p>
+    <w:p>
+      <w:pPr>
+        <w:spacing w:after="160"/>
+      </w:pPr>
+      <w:r>
+        <w:br w:type="page"/>
+      </w:r>
+    </w:p>
+    <w:p>
+      <w:pPr>
+        <w:rPr>
+          <w:b/>
+          <w:sz w:val="28"/>
+        </w:rPr>
+      </w:pPr>
+      <w:r>
+        <w:rPr>
+          <w:b/>
+          <w:sz w:val="28"/>
+        </w:rPr>
+        <w:lastRenderedPageBreak/>
+        <w:t xml:space="preserve">Capita </w:t>
+      </w:r>
+      <w:proofErr w:type="spellStart"/>
+      <w:r>
+        <w:rPr>
+          <w:b/>
+          <w:sz w:val="28"/>
+        </w:rPr>
+        <w:t>Selecta</w:t>
+      </w:r>
+      <w:proofErr w:type="spellEnd"/>
+      <w:r>
+        <w:rPr>
+          <w:b/>
+          <w:sz w:val="28"/>
+        </w:rPr>
+        <w:t xml:space="preserve"> 3</w:t>
+      </w:r>
+    </w:p>
+    <w:p>
+      <w:pPr>
+        <w:rPr>
+          <w:b/>
+        </w:rPr>
+      </w:pPr>
+    </w:p>
+    <w:tbl>
+      <w:tblPr>
+        <w:tblStyle w:val="Tabelraster"/>
+        <w:tblW w:w="0" w:type="auto"/>
+        <w:tblLook w:val="04A0" w:firstRow="1" w:lastRow="0" w:firstColumn="1" w:lastColumn="0" w:noHBand="0" w:noVBand="1"/>
+      </w:tblPr>
+      <w:tblGrid>
+        <w:gridCol w:w="2122"/>
+        <w:gridCol w:w="6940"/>
+      </w:tblGrid>
+      <w:tr>
+        <w:tc>
+          <w:tcPr>
+            <w:tcW w:w="2122" w:type="dxa"/>
+            <w:shd w:val="clear" w:color="auto" w:fill="DEEAF6" w:themeFill="accent1" w:themeFillTint="33"/>
+            <w:tcMar>
+              <w:top w:w="57" w:type="dxa"/>
+              <w:bottom w:w="57" w:type="dxa"/>
+            </w:tcMar>
+          </w:tcPr>
+          <w:p>
+            <w:pPr>
+              <w:rPr>
+                <w:b/>
+              </w:rPr>
+            </w:pPr>
+            <w:r>
+              <w:rPr>
+                <w:b/>
+              </w:rPr>
+              <w:t>Naam spreker</w:t>
+            </w:r>
+          </w:p>
+        </w:tc>
+        <w:tc>
+          <w:tcPr>
+            <w:tcW w:w="6940" w:type="dxa"/>
+            <w:tcMar>
+              <w:top w:w="57" w:type="dxa"/>
+              <w:bottom w:w="57" w:type="dxa"/>
+            </w:tcMar>
+          </w:tcPr>
+          <w:p/>
+        </w:tc>
+      </w:tr>
+      <w:tr>
+        <w:tc>
+          <w:tcPr>
+            <w:tcW w:w="2122" w:type="dxa"/>
+            <w:shd w:val="clear" w:color="auto" w:fill="DEEAF6" w:themeFill="accent1" w:themeFillTint="33"/>
+            <w:tcMar>
+              <w:top w:w="57" w:type="dxa"/>
+              <w:bottom w:w="57" w:type="dxa"/>
+            </w:tcMar>
+          </w:tcPr>
+          <w:p>
+            <w:pPr>
+              <w:rPr>
+                <w:b/>
+              </w:rPr>
+            </w:pPr>
+            <w:r>
+              <w:rPr>
+                <w:b/>
+              </w:rPr>
+              <w:t>Bedrijf spreker</w:t>
+            </w:r>
+          </w:p>
+        </w:tc>
+        <w:tc>
+          <w:tcPr>
+            <w:tcW w:w="6940" w:type="dxa"/>
+            <w:tcMar>
+              <w:top w:w="57" w:type="dxa"/>
+              <w:bottom w:w="57" w:type="dxa"/>
+            </w:tcMar>
+          </w:tcPr>
+          <w:p/>
+        </w:tc>
+      </w:tr>
+      <w:tr>
+        <w:tc>
+          <w:tcPr>
+            <w:tcW w:w="2122" w:type="dxa"/>
+            <w:shd w:val="clear" w:color="auto" w:fill="DEEAF6" w:themeFill="accent1" w:themeFillTint="33"/>
+            <w:tcMar>
+              <w:top w:w="57" w:type="dxa"/>
+              <w:bottom w:w="57" w:type="dxa"/>
+            </w:tcMar>
+          </w:tcPr>
+          <w:p>
+            <w:pPr>
+              <w:rPr>
+                <w:b/>
+              </w:rPr>
+            </w:pPr>
+            <w:r>
+              <w:rPr>
+                <w:b/>
+              </w:rPr>
+              <w:t>Werkzaam bij dit bedrijf sinds…</w:t>
+            </w:r>
+          </w:p>
+        </w:tc>
+        <w:tc>
+          <w:tcPr>
+            <w:tcW w:w="6940" w:type="dxa"/>
+            <w:tcMar>
+              <w:top w:w="57" w:type="dxa"/>
+              <w:bottom w:w="57" w:type="dxa"/>
+            </w:tcMar>
+          </w:tcPr>
+          <w:p/>
+        </w:tc>
+      </w:tr>
+      <w:tr>
+        <w:tc>
+          <w:tcPr>
+            <w:tcW w:w="2122" w:type="dxa"/>
+            <w:shd w:val="clear" w:color="auto" w:fill="DEEAF6" w:themeFill="accent1" w:themeFillTint="33"/>
+            <w:tcMar>
+              <w:top w:w="57" w:type="dxa"/>
+              <w:bottom w:w="57" w:type="dxa"/>
+            </w:tcMar>
+          </w:tcPr>
+          <w:p>
+            <w:pPr>
+              <w:rPr>
+                <w:b/>
+              </w:rPr>
+            </w:pPr>
+            <w:r>
+              <w:rPr>
+                <w:b/>
+              </w:rPr>
+              <w:t>Rol/functie van de spreker in dit bedrijf</w:t>
+            </w:r>
+          </w:p>
+        </w:tc>
+        <w:tc>
+          <w:tcPr>
+            <w:tcW w:w="6940" w:type="dxa"/>
+            <w:tcMar>
+              <w:top w:w="57" w:type="dxa"/>
+              <w:bottom w:w="57" w:type="dxa"/>
+            </w:tcMar>
+          </w:tcPr>
+          <w:p/>
+        </w:tc>
+      </w:tr>
+      <w:tr>
+        <w:tc>
+          <w:tcPr>
+            <w:tcW w:w="2122" w:type="dxa"/>
+            <w:shd w:val="clear" w:color="auto" w:fill="DEEAF6" w:themeFill="accent1" w:themeFillTint="33"/>
+            <w:tcMar>
+              <w:top w:w="57" w:type="dxa"/>
+              <w:bottom w:w="57" w:type="dxa"/>
+            </w:tcMar>
+          </w:tcPr>
+          <w:p>
+            <w:pPr>
+              <w:rPr>
+                <w:b/>
+              </w:rPr>
+            </w:pPr>
+            <w:r>
+              <w:rPr>
+                <w:b/>
+              </w:rPr>
+              <w:t>Webpagina van het bedrijf</w:t>
+            </w:r>
+          </w:p>
+        </w:tc>
+        <w:tc>
+          <w:tcPr>
+            <w:tcW w:w="6940" w:type="dxa"/>
+            <w:tcMar>
+              <w:top w:w="57" w:type="dxa"/>
+              <w:bottom w:w="57" w:type="dxa"/>
+            </w:tcMar>
+          </w:tcPr>
+          <w:p/>
+        </w:tc>
+      </w:tr>
+      <w:tr>
+        <w:tc>
+          <w:tcPr>
+            <w:tcW w:w="2122" w:type="dxa"/>
+            <w:shd w:val="clear" w:color="auto" w:fill="DEEAF6" w:themeFill="accent1" w:themeFillTint="33"/>
+            <w:tcMar>
+              <w:top w:w="57" w:type="dxa"/>
+              <w:bottom w:w="57" w:type="dxa"/>
+            </w:tcMar>
+          </w:tcPr>
+          <w:p>
+            <w:pPr>
+              <w:rPr>
+                <w:b/>
+              </w:rPr>
+            </w:pPr>
+            <w:r>
+              <w:rPr>
+                <w:b/>
+              </w:rPr>
+              <w:t>Het bedrijf heeft als “</w:t>
+            </w:r>
+            <w:proofErr w:type="spellStart"/>
+            <w:r>
+              <w:rPr>
+                <w:b/>
+              </w:rPr>
+              <w:t>core</w:t>
+            </w:r>
+            <w:proofErr w:type="spellEnd"/>
+            <w:r>
+              <w:rPr>
+                <w:b/>
+              </w:rPr>
+              <w:t xml:space="preserve"> business”…</w:t>
+            </w:r>
+          </w:p>
+        </w:tc>
+        <w:tc>
+          <w:tcPr>
+            <w:tcW w:w="6940" w:type="dxa"/>
+            <w:tcMar>
+              <w:top w:w="57" w:type="dxa"/>
+              <w:bottom w:w="57" w:type="dxa"/>
+            </w:tcMar>
+          </w:tcPr>
+          <w:p/>
+        </w:tc>
+      </w:tr>
+      <w:tr>
+        <w:tc>
+          <w:tcPr>
+            <w:tcW w:w="2122" w:type="dxa"/>
+            <w:shd w:val="clear" w:color="auto" w:fill="DEEAF6" w:themeFill="accent1" w:themeFillTint="33"/>
+            <w:tcMar>
+              <w:top w:w="57" w:type="dxa"/>
+              <w:bottom w:w="57" w:type="dxa"/>
+            </w:tcMar>
+          </w:tcPr>
+          <w:p>
+            <w:pPr>
+              <w:rPr>
+                <w:b/>
+              </w:rPr>
+            </w:pPr>
+            <w:r>
+              <w:rPr>
+                <w:b/>
+              </w:rPr>
+              <w:t>Hierover ging het gastcollege</w:t>
+            </w:r>
+          </w:p>
+          <w:p>
+            <w:pPr>
+              <w:rPr>
+                <w:i/>
+                <w:sz w:val="18"/>
+              </w:rPr>
+            </w:pPr>
+            <w:r>
+              <w:rPr>
+                <w:i/>
+                <w:sz w:val="18"/>
+              </w:rPr>
+              <w:t xml:space="preserve">Kort </w:t>
+            </w:r>
+            <w:r>
+              <w:rPr>
+                <w:i/>
+                <w:sz w:val="18"/>
+              </w:rPr>
+              <w:t>verslag</w:t>
+            </w:r>
+          </w:p>
+        </w:tc>
+        <w:tc>
+          <w:tcPr>
+            <w:tcW w:w="6940" w:type="dxa"/>
+            <w:tcMar>
+              <w:top w:w="57" w:type="dxa"/>
+              <w:bottom w:w="57" w:type="dxa"/>
+            </w:tcMar>
+          </w:tcPr>
+          <w:p/>
+        </w:tc>
+      </w:tr>
+      <w:tr>
+        <w:tc>
+          <w:tcPr>
+            <w:tcW w:w="2122" w:type="dxa"/>
+            <w:shd w:val="clear" w:color="auto" w:fill="DEEAF6" w:themeFill="accent1" w:themeFillTint="33"/>
+            <w:tcMar>
+              <w:top w:w="57" w:type="dxa"/>
+              <w:bottom w:w="57" w:type="dxa"/>
+            </w:tcMar>
+          </w:tcPr>
+          <w:p>
+            <w:pPr>
+              <w:rPr>
+                <w:b/>
+              </w:rPr>
+            </w:pPr>
+            <w:r>
+              <w:rPr>
+                <w:b/>
+              </w:rPr>
+              <w:t xml:space="preserve">Dit </w:t>
+            </w:r>
+            <w:r>
+              <w:rPr>
+                <w:b/>
+              </w:rPr>
+              <w:t>neem ik mee</w:t>
+            </w:r>
+          </w:p>
+          <w:p>
+            <w:pPr>
+              <w:rPr>
+                <w:i/>
+                <w:sz w:val="18"/>
+              </w:rPr>
+            </w:pPr>
+            <w:r>
+              <w:rPr>
+                <w:i/>
+                <w:sz w:val="18"/>
+              </w:rPr>
+              <w:t xml:space="preserve">Wat valt je op? Nieuwe inzichten gekregen? </w:t>
+            </w:r>
+            <w:r>
+              <w:rPr>
+                <w:i/>
+                <w:sz w:val="18"/>
+              </w:rPr>
+              <w:t>Verbazing?</w:t>
+            </w:r>
+          </w:p>
+        </w:tc>
+        <w:tc>
+          <w:tcPr>
+            <w:tcW w:w="6940" w:type="dxa"/>
+            <w:tcMar>
+              <w:top w:w="57" w:type="dxa"/>
+              <w:bottom w:w="57" w:type="dxa"/>
+            </w:tcMar>
+          </w:tcPr>
+          <w:p/>
+        </w:tc>
+      </w:tr>
+    </w:tbl>
+    <w:p>
+      <w:pPr>
+        <w:tabs>
+          <w:tab w:val="left" w:pos="3243"/>
+        </w:tabs>
+      </w:pPr>
+    </w:p>
+    <w:p>
+      <w:pPr>
+        <w:spacing w:after="160"/>
+      </w:pPr>
+      <w:r>
+        <w:br w:type="page"/>
+      </w:r>
+    </w:p>
+    <w:p>
+      <w:pPr>
+        <w:rPr>
+          <w:b/>
+          <w:sz w:val="28"/>
+        </w:rPr>
+      </w:pPr>
+      <w:r>
+        <w:rPr>
+          <w:b/>
+          <w:sz w:val="28"/>
+        </w:rPr>
+        <w:lastRenderedPageBreak/>
+        <w:t xml:space="preserve">Capita </w:t>
+      </w:r>
+      <w:proofErr w:type="spellStart"/>
+      <w:r>
+        <w:rPr>
+          <w:b/>
+          <w:sz w:val="28"/>
+        </w:rPr>
+        <w:t>Selecta</w:t>
+      </w:r>
+      <w:proofErr w:type="spellEnd"/>
+      <w:r>
+        <w:rPr>
+          <w:b/>
+          <w:sz w:val="28"/>
+        </w:rPr>
+        <w:t xml:space="preserve"> </w:t>
+      </w:r>
+      <w:r>
+        <w:rPr>
+          <w:b/>
+          <w:sz w:val="28"/>
+        </w:rPr>
+        <w:t>4</w:t>
+      </w:r>
+    </w:p>
+    <w:p>
+      <w:pPr>
+        <w:rPr>
+          <w:b/>
+        </w:rPr>
+      </w:pPr>
+    </w:p>
+    <w:tbl>
+      <w:tblPr>
+        <w:tblStyle w:val="Tabelraster"/>
+        <w:tblW w:w="0" w:type="auto"/>
+        <w:tblLook w:val="04A0" w:firstRow="1" w:lastRow="0" w:firstColumn="1" w:lastColumn="0" w:noHBand="0" w:noVBand="1"/>
+      </w:tblPr>
+      <w:tblGrid>
+        <w:gridCol w:w="2122"/>
+        <w:gridCol w:w="6940"/>
+      </w:tblGrid>
+      <w:tr>
+        <w:tc>
+          <w:tcPr>
+            <w:tcW w:w="2122" w:type="dxa"/>
+            <w:shd w:val="clear" w:color="auto" w:fill="DEEAF6" w:themeFill="accent1" w:themeFillTint="33"/>
+            <w:tcMar>
+              <w:top w:w="57" w:type="dxa"/>
+              <w:bottom w:w="57" w:type="dxa"/>
+            </w:tcMar>
+          </w:tcPr>
+          <w:p>
+            <w:pPr>
+              <w:rPr>
+                <w:b/>
+              </w:rPr>
+            </w:pPr>
+            <w:r>
+              <w:rPr>
+                <w:b/>
+              </w:rPr>
+              <w:t>Naam spreker</w:t>
+            </w:r>
+          </w:p>
+        </w:tc>
+        <w:tc>
+          <w:tcPr>
+            <w:tcW w:w="6940" w:type="dxa"/>
+            <w:tcMar>
+              <w:top w:w="57" w:type="dxa"/>
+              <w:bottom w:w="57" w:type="dxa"/>
+            </w:tcMar>
+          </w:tcPr>
+          <w:p/>
+        </w:tc>
+      </w:tr>
+      <w:tr>
+        <w:tc>
+          <w:tcPr>
+            <w:tcW w:w="2122" w:type="dxa"/>
+            <w:shd w:val="clear" w:color="auto" w:fill="DEEAF6" w:themeFill="accent1" w:themeFillTint="33"/>
+            <w:tcMar>
+              <w:top w:w="57" w:type="dxa"/>
+              <w:bottom w:w="57" w:type="dxa"/>
+            </w:tcMar>
+          </w:tcPr>
+          <w:p>
+            <w:pPr>
+              <w:rPr>
+                <w:b/>
+              </w:rPr>
+            </w:pPr>
+            <w:r>
+              <w:rPr>
+                <w:b/>
+              </w:rPr>
+              <w:t>Bedrijf spreker</w:t>
+            </w:r>
+          </w:p>
+        </w:tc>
+        <w:tc>
+          <w:tcPr>
+            <w:tcW w:w="6940" w:type="dxa"/>
+            <w:tcMar>
+              <w:top w:w="57" w:type="dxa"/>
+              <w:bottom w:w="57" w:type="dxa"/>
+            </w:tcMar>
+          </w:tcPr>
+          <w:p/>
+        </w:tc>
+      </w:tr>
+      <w:tr>
+        <w:tc>
+          <w:tcPr>
+            <w:tcW w:w="2122" w:type="dxa"/>
+            <w:shd w:val="clear" w:color="auto" w:fill="DEEAF6" w:themeFill="accent1" w:themeFillTint="33"/>
+            <w:tcMar>
+              <w:top w:w="57" w:type="dxa"/>
+              <w:bottom w:w="57" w:type="dxa"/>
+            </w:tcMar>
+          </w:tcPr>
+          <w:p>
+            <w:pPr>
+              <w:rPr>
+                <w:b/>
+              </w:rPr>
+            </w:pPr>
+            <w:r>
+              <w:rPr>
+                <w:b/>
+              </w:rPr>
+              <w:t>Werkzaam bij dit bedrijf sinds…</w:t>
+            </w:r>
+          </w:p>
+        </w:tc>
+        <w:tc>
+          <w:tcPr>
+            <w:tcW w:w="6940" w:type="dxa"/>
+            <w:tcMar>
+              <w:top w:w="57" w:type="dxa"/>
+              <w:bottom w:w="57" w:type="dxa"/>
+            </w:tcMar>
+          </w:tcPr>
+          <w:p/>
+        </w:tc>
+      </w:tr>
+      <w:tr>
+        <w:tc>
+          <w:tcPr>
+            <w:tcW w:w="2122" w:type="dxa"/>
+            <w:shd w:val="clear" w:color="auto" w:fill="DEEAF6" w:themeFill="accent1" w:themeFillTint="33"/>
+            <w:tcMar>
+              <w:top w:w="57" w:type="dxa"/>
+              <w:bottom w:w="57" w:type="dxa"/>
+            </w:tcMar>
+          </w:tcPr>
+          <w:p>
+            <w:pPr>
+              <w:rPr>
+                <w:b/>
+              </w:rPr>
+            </w:pPr>
+            <w:r>
+              <w:rPr>
+                <w:b/>
+              </w:rPr>
+              <w:t>Rol/functie van de spreker in dit bedrijf</w:t>
+            </w:r>
+          </w:p>
+        </w:tc>
+        <w:tc>
+          <w:tcPr>
+            <w:tcW w:w="6940" w:type="dxa"/>
+            <w:tcMar>
+              <w:top w:w="57" w:type="dxa"/>
+              <w:bottom w:w="57" w:type="dxa"/>
+            </w:tcMar>
+          </w:tcPr>
+          <w:p/>
+        </w:tc>
+      </w:tr>
+      <w:tr>
+        <w:tc>
+          <w:tcPr>
+            <w:tcW w:w="2122" w:type="dxa"/>
+            <w:shd w:val="clear" w:color="auto" w:fill="DEEAF6" w:themeFill="accent1" w:themeFillTint="33"/>
+            <w:tcMar>
+              <w:top w:w="57" w:type="dxa"/>
+              <w:bottom w:w="57" w:type="dxa"/>
+            </w:tcMar>
+          </w:tcPr>
+          <w:p>
+            <w:pPr>
+              <w:rPr>
+                <w:b/>
+              </w:rPr>
+            </w:pPr>
+            <w:r>
+              <w:rPr>
+                <w:b/>
+              </w:rPr>
+              <w:t>Webpagina van het bedrijf</w:t>
+            </w:r>
+          </w:p>
+        </w:tc>
+        <w:tc>
+          <w:tcPr>
+            <w:tcW w:w="6940" w:type="dxa"/>
+            <w:tcMar>
+              <w:top w:w="57" w:type="dxa"/>
+              <w:bottom w:w="57" w:type="dxa"/>
+            </w:tcMar>
+          </w:tcPr>
+          <w:p/>
+        </w:tc>
+      </w:tr>
+      <w:tr>
+        <w:tc>
+          <w:tcPr>
+            <w:tcW w:w="2122" w:type="dxa"/>
+            <w:shd w:val="clear" w:color="auto" w:fill="DEEAF6" w:themeFill="accent1" w:themeFillTint="33"/>
+            <w:tcMar>
+              <w:top w:w="57" w:type="dxa"/>
+              <w:bottom w:w="57" w:type="dxa"/>
+            </w:tcMar>
+          </w:tcPr>
+          <w:p>
+            <w:pPr>
+              <w:rPr>
+                <w:b/>
+              </w:rPr>
+            </w:pPr>
+            <w:r>
+              <w:rPr>
+                <w:b/>
+              </w:rPr>
+              <w:t>Het bedrijf heeft als “</w:t>
+            </w:r>
+            <w:proofErr w:type="spellStart"/>
+            <w:r>
+              <w:rPr>
+                <w:b/>
+              </w:rPr>
+              <w:t>core</w:t>
+            </w:r>
+            <w:proofErr w:type="spellEnd"/>
+            <w:r>
+              <w:rPr>
+                <w:b/>
+              </w:rPr>
+              <w:t xml:space="preserve"> business”…</w:t>
+            </w:r>
+          </w:p>
+        </w:tc>
+        <w:tc>
+          <w:tcPr>
+            <w:tcW w:w="6940" w:type="dxa"/>
+            <w:tcMar>
+              <w:top w:w="57" w:type="dxa"/>
+              <w:bottom w:w="57" w:type="dxa"/>
+            </w:tcMar>
+          </w:tcPr>
+          <w:p/>
+        </w:tc>
+      </w:tr>
+      <w:tr>
+        <w:tc>
+          <w:tcPr>
+            <w:tcW w:w="2122" w:type="dxa"/>
+            <w:shd w:val="clear" w:color="auto" w:fill="DEEAF6" w:themeFill="accent1" w:themeFillTint="33"/>
+            <w:tcMar>
+              <w:top w:w="57" w:type="dxa"/>
+              <w:bottom w:w="57" w:type="dxa"/>
+            </w:tcMar>
+          </w:tcPr>
+          <w:p>
+            <w:pPr>
+              <w:rPr>
+                <w:b/>
+              </w:rPr>
+            </w:pPr>
+            <w:r>
+              <w:rPr>
+                <w:b/>
+              </w:rPr>
+              <w:t>Hierover ging het gastcollege</w:t>
+            </w:r>
+          </w:p>
+          <w:p>
+            <w:pPr>
+              <w:rPr>
+                <w:i/>
+                <w:sz w:val="18"/>
+              </w:rPr>
+            </w:pPr>
+            <w:r>
+              <w:rPr>
+                <w:i/>
+                <w:sz w:val="18"/>
+              </w:rPr>
+              <w:t xml:space="preserve">Kort </w:t>
+            </w:r>
+            <w:r>
+              <w:rPr>
+                <w:i/>
+                <w:sz w:val="18"/>
+              </w:rPr>
+              <w:t>verslag</w:t>
+            </w:r>
+          </w:p>
+        </w:tc>
+        <w:tc>
+          <w:tcPr>
+            <w:tcW w:w="6940" w:type="dxa"/>
+            <w:tcMar>
+              <w:top w:w="57" w:type="dxa"/>
+              <w:bottom w:w="57" w:type="dxa"/>
+            </w:tcMar>
+          </w:tcPr>
+          <w:p/>
+        </w:tc>
+      </w:tr>
+      <w:tr>
+        <w:tc>
+          <w:tcPr>
+            <w:tcW w:w="2122" w:type="dxa"/>
+            <w:shd w:val="clear" w:color="auto" w:fill="DEEAF6" w:themeFill="accent1" w:themeFillTint="33"/>
+            <w:tcMar>
+              <w:top w:w="57" w:type="dxa"/>
+              <w:bottom w:w="57" w:type="dxa"/>
+            </w:tcMar>
+          </w:tcPr>
+          <w:p>
+            <w:pPr>
+              <w:rPr>
+                <w:b/>
+              </w:rPr>
+            </w:pPr>
+            <w:r>
+              <w:rPr>
+                <w:b/>
+              </w:rPr>
+              <w:t xml:space="preserve">Dit </w:t>
+            </w:r>
+            <w:r>
+              <w:rPr>
+                <w:b/>
+              </w:rPr>
+              <w:t>neem ik mee</w:t>
+            </w:r>
+          </w:p>
+          <w:p>
+            <w:pPr>
+              <w:rPr>
+                <w:i/>
+                <w:sz w:val="18"/>
+              </w:rPr>
+            </w:pPr>
+            <w:r>
+              <w:rPr>
+                <w:i/>
+                <w:sz w:val="18"/>
+              </w:rPr>
+              <w:t xml:space="preserve">Wat valt je op? Nieuwe inzichten gekregen? </w:t>
+            </w:r>
+            <w:r>
+              <w:rPr>
+                <w:i/>
+                <w:sz w:val="18"/>
+              </w:rPr>
+              <w:t>Verbazing?</w:t>
+            </w:r>
+          </w:p>
+        </w:tc>
+        <w:tc>
+          <w:tcPr>
+            <w:tcW w:w="6940" w:type="dxa"/>
+            <w:tcMar>
+              <w:top w:w="57" w:type="dxa"/>
+              <w:bottom w:w="57" w:type="dxa"/>
+            </w:tcMar>
+          </w:tcPr>
+          <w:p/>
+        </w:tc>
+      </w:tr>
+    </w:tbl>
+    <w:p>
+      <w:pPr>
+        <w:tabs>
+          <w:tab w:val="left" w:pos="3243"/>
+        </w:tabs>
+      </w:pPr>
+    </w:p>
     <w:sectPr>
       <w:headerReference w:type="default" r:id="rId10"/>
       <w:pgSz w:w="11906" w:h="16838"/>
